--- a/06. React/exercise.docx
+++ b/06. React/exercise.docx
@@ -10621,7 +10621,6 @@
         <w:t xml:space="preserve"> </w:t>
       </w:r>
       <w:proofErr w:type="spellStart"/>
-      <w:proofErr w:type="gramStart"/>
       <w:r>
         <w:rPr>
           <w:rFonts w:asciiTheme="minorHAnsi" w:hAnsiTheme="minorHAnsi" w:cstheme="minorHAnsi"/>
@@ -10631,7 +10630,6 @@
         <w:t>this.setState</w:t>
       </w:r>
       <w:proofErr w:type="spellEnd"/>
-      <w:proofErr w:type="gramEnd"/>
       <w:r>
         <w:rPr>
           <w:rFonts w:asciiTheme="minorHAnsi" w:hAnsiTheme="minorHAnsi" w:cstheme="minorHAnsi"/>
@@ -11080,23 +11078,13 @@
         <w:t xml:space="preserve"> </w:t>
       </w:r>
       <w:proofErr w:type="spellStart"/>
-      <w:proofErr w:type="gramStart"/>
-      <w:r>
-        <w:rPr>
-          <w:rFonts w:asciiTheme="minorHAnsi" w:hAnsiTheme="minorHAnsi" w:cstheme="minorHAnsi"/>
-          <w:sz w:val="24"/>
-          <w:szCs w:val="28"/>
-        </w:rPr>
-        <w:t>event.target</w:t>
-      </w:r>
-      <w:proofErr w:type="gramEnd"/>
-      <w:r>
-        <w:rPr>
-          <w:rFonts w:asciiTheme="minorHAnsi" w:hAnsiTheme="minorHAnsi" w:cstheme="minorHAnsi"/>
-          <w:sz w:val="24"/>
-          <w:szCs w:val="28"/>
-        </w:rPr>
-        <w:t>.value</w:t>
+      <w:r>
+        <w:rPr>
+          <w:rFonts w:asciiTheme="minorHAnsi" w:hAnsiTheme="minorHAnsi" w:cstheme="minorHAnsi"/>
+          <w:sz w:val="24"/>
+          <w:szCs w:val="28"/>
+        </w:rPr>
+        <w:t>event.target.value</w:t>
       </w:r>
       <w:proofErr w:type="spellEnd"/>
       <w:r>
@@ -20656,19 +20644,8 @@
           <w:bCs/>
           <w:sz w:val="24"/>
         </w:rPr>
-        <w:t xml:space="preserve">yarn </w:t>
-      </w:r>
-      <w:proofErr w:type="gramStart"/>
-      <w:r>
-        <w:rPr>
-          <w:rFonts w:asciiTheme="minorHAnsi" w:hAnsiTheme="minorHAnsi" w:cstheme="minorHAnsi"/>
-          <w:b/>
-          <w:bCs/>
-          <w:sz w:val="24"/>
-        </w:rPr>
-        <w:t>eject</w:t>
-      </w:r>
-      <w:proofErr w:type="gramEnd"/>
+        <w:t>yarn eject</w:t>
+      </w:r>
     </w:p>
     <w:p>
       <w:pPr>
@@ -21085,7 +21062,6 @@
         <w:rPr>
           <w:rFonts w:asciiTheme="minorHAnsi" w:hAnsiTheme="minorHAnsi" w:cstheme="minorHAnsi"/>
           <w:sz w:val="24"/>
-          <w:lang w:val="bg-BG"/>
         </w:rPr>
       </w:pPr>
       <w:r>
@@ -21158,6 +21134,517 @@
         </w:rPr>
         <w:t>Структурата на проекта трябва да изглежда по следния начин.</w:t>
       </w:r>
+      <w:r>
+        <w:rPr>
+          <w:rFonts w:asciiTheme="minorHAnsi" w:hAnsiTheme="minorHAnsi" w:cstheme="minorHAnsi"/>
+          <w:sz w:val="24"/>
+        </w:rPr>
+        <w:t xml:space="preserve"> </w:t>
+      </w:r>
+    </w:p>
+    <w:p>
+      <w:pPr>
+        <w:jc w:val="both"/>
+        <w:rPr>
+          <w:rFonts w:asciiTheme="minorHAnsi" w:hAnsiTheme="minorHAnsi" w:cstheme="minorHAnsi"/>
+          <w:sz w:val="24"/>
+        </w:rPr>
+      </w:pPr>
+      <w:bookmarkStart w:id="0" w:name="_GoBack"/>
+      <w:bookmarkEnd w:id="0"/>
+      <w:proofErr w:type="spellStart"/>
+      <w:r>
+        <w:rPr>
+          <w:rFonts w:asciiTheme="minorHAnsi" w:hAnsiTheme="minorHAnsi" w:cstheme="minorHAnsi"/>
+          <w:sz w:val="24"/>
+        </w:rPr>
+        <w:t>K</w:t>
+      </w:r>
+      <w:r>
+        <w:rPr>
+          <w:rFonts w:asciiTheme="minorHAnsi" w:hAnsiTheme="minorHAnsi" w:cstheme="minorHAnsi"/>
+          <w:sz w:val="24"/>
+        </w:rPr>
+        <w:t>омандата</w:t>
+      </w:r>
+      <w:proofErr w:type="spellEnd"/>
+      <w:r>
+        <w:rPr>
+          <w:rFonts w:asciiTheme="minorHAnsi" w:hAnsiTheme="minorHAnsi" w:cstheme="minorHAnsi"/>
+          <w:sz w:val="24"/>
+          <w:lang w:val="bg-BG"/>
+        </w:rPr>
+        <w:t xml:space="preserve"> </w:t>
+      </w:r>
+      <w:r>
+        <w:rPr>
+          <w:rFonts w:asciiTheme="minorHAnsi" w:hAnsiTheme="minorHAnsi" w:cstheme="minorHAnsi"/>
+          <w:sz w:val="24"/>
+        </w:rPr>
+        <w:t>"</w:t>
+      </w:r>
+      <w:r>
+        <w:rPr>
+          <w:rFonts w:asciiTheme="minorHAnsi" w:hAnsiTheme="minorHAnsi" w:cstheme="minorHAnsi"/>
+          <w:sz w:val="24"/>
+        </w:rPr>
+        <w:t>eject</w:t>
+      </w:r>
+      <w:r>
+        <w:rPr>
+          <w:rFonts w:asciiTheme="minorHAnsi" w:hAnsiTheme="minorHAnsi" w:cstheme="minorHAnsi"/>
+          <w:sz w:val="24"/>
+        </w:rPr>
+        <w:t>”</w:t>
+      </w:r>
+      <w:r>
+        <w:rPr>
+          <w:rFonts w:asciiTheme="minorHAnsi" w:hAnsiTheme="minorHAnsi" w:cstheme="minorHAnsi"/>
+          <w:sz w:val="24"/>
+        </w:rPr>
+        <w:t xml:space="preserve"> </w:t>
+      </w:r>
+      <w:proofErr w:type="spellStart"/>
+      <w:r>
+        <w:rPr>
+          <w:rFonts w:asciiTheme="minorHAnsi" w:hAnsiTheme="minorHAnsi" w:cstheme="minorHAnsi"/>
+          <w:sz w:val="24"/>
+        </w:rPr>
+        <w:t>копира</w:t>
+      </w:r>
+      <w:proofErr w:type="spellEnd"/>
+      <w:r>
+        <w:rPr>
+          <w:rFonts w:asciiTheme="minorHAnsi" w:hAnsiTheme="minorHAnsi" w:cstheme="minorHAnsi"/>
+          <w:sz w:val="24"/>
+        </w:rPr>
+        <w:t xml:space="preserve"> </w:t>
+      </w:r>
+      <w:proofErr w:type="spellStart"/>
+      <w:r>
+        <w:rPr>
+          <w:rFonts w:asciiTheme="minorHAnsi" w:hAnsiTheme="minorHAnsi" w:cstheme="minorHAnsi"/>
+          <w:sz w:val="24"/>
+        </w:rPr>
+        <w:t>цялата</w:t>
+      </w:r>
+      <w:proofErr w:type="spellEnd"/>
+      <w:r>
+        <w:rPr>
+          <w:rFonts w:asciiTheme="minorHAnsi" w:hAnsiTheme="minorHAnsi" w:cstheme="minorHAnsi"/>
+          <w:sz w:val="24"/>
+        </w:rPr>
+        <w:t xml:space="preserve"> </w:t>
+      </w:r>
+      <w:proofErr w:type="spellStart"/>
+      <w:r>
+        <w:rPr>
+          <w:rFonts w:asciiTheme="minorHAnsi" w:hAnsiTheme="minorHAnsi" w:cstheme="minorHAnsi"/>
+          <w:sz w:val="24"/>
+        </w:rPr>
+        <w:t>конфигурация</w:t>
+      </w:r>
+      <w:proofErr w:type="spellEnd"/>
+      <w:r>
+        <w:rPr>
+          <w:rFonts w:asciiTheme="minorHAnsi" w:hAnsiTheme="minorHAnsi" w:cstheme="minorHAnsi"/>
+          <w:sz w:val="24"/>
+        </w:rPr>
+        <w:t xml:space="preserve"> и </w:t>
+      </w:r>
+      <w:proofErr w:type="spellStart"/>
+      <w:r>
+        <w:rPr>
+          <w:rFonts w:asciiTheme="minorHAnsi" w:hAnsiTheme="minorHAnsi" w:cstheme="minorHAnsi"/>
+          <w:sz w:val="24"/>
+        </w:rPr>
+        <w:t>зависимости</w:t>
+      </w:r>
+      <w:proofErr w:type="spellEnd"/>
+      <w:r>
+        <w:rPr>
+          <w:rFonts w:asciiTheme="minorHAnsi" w:hAnsiTheme="minorHAnsi" w:cstheme="minorHAnsi"/>
+          <w:sz w:val="24"/>
+        </w:rPr>
+        <w:t xml:space="preserve"> </w:t>
+      </w:r>
+      <w:proofErr w:type="spellStart"/>
+      <w:r>
+        <w:rPr>
+          <w:rFonts w:asciiTheme="minorHAnsi" w:hAnsiTheme="minorHAnsi" w:cstheme="minorHAnsi"/>
+          <w:sz w:val="24"/>
+        </w:rPr>
+        <w:t>към</w:t>
+      </w:r>
+      <w:proofErr w:type="spellEnd"/>
+      <w:r>
+        <w:rPr>
+          <w:rFonts w:asciiTheme="minorHAnsi" w:hAnsiTheme="minorHAnsi" w:cstheme="minorHAnsi"/>
+          <w:sz w:val="24"/>
+        </w:rPr>
+        <w:t xml:space="preserve"> </w:t>
+      </w:r>
+      <w:proofErr w:type="spellStart"/>
+      <w:r>
+        <w:rPr>
+          <w:rFonts w:asciiTheme="minorHAnsi" w:hAnsiTheme="minorHAnsi" w:cstheme="minorHAnsi"/>
+          <w:sz w:val="24"/>
+        </w:rPr>
+        <w:t>вашия</w:t>
+      </w:r>
+      <w:proofErr w:type="spellEnd"/>
+      <w:r>
+        <w:rPr>
+          <w:rFonts w:asciiTheme="minorHAnsi" w:hAnsiTheme="minorHAnsi" w:cstheme="minorHAnsi"/>
+          <w:sz w:val="24"/>
+        </w:rPr>
+        <w:t xml:space="preserve"> </w:t>
+      </w:r>
+      <w:proofErr w:type="spellStart"/>
+      <w:r>
+        <w:rPr>
+          <w:rFonts w:asciiTheme="minorHAnsi" w:hAnsiTheme="minorHAnsi" w:cstheme="minorHAnsi"/>
+          <w:sz w:val="24"/>
+        </w:rPr>
+        <w:t>package.json</w:t>
+      </w:r>
+      <w:proofErr w:type="spellEnd"/>
+      <w:r>
+        <w:rPr>
+          <w:rFonts w:asciiTheme="minorHAnsi" w:hAnsiTheme="minorHAnsi" w:cstheme="minorHAnsi"/>
+          <w:sz w:val="24"/>
+        </w:rPr>
+        <w:t xml:space="preserve">. </w:t>
+      </w:r>
+      <w:r>
+        <w:rPr>
+          <w:rFonts w:asciiTheme="minorHAnsi" w:hAnsiTheme="minorHAnsi" w:cstheme="minorHAnsi"/>
+          <w:sz w:val="24"/>
+          <w:lang w:val="bg-BG"/>
+        </w:rPr>
+        <w:t>П</w:t>
+      </w:r>
+      <w:proofErr w:type="spellStart"/>
+      <w:r>
+        <w:rPr>
+          <w:rFonts w:asciiTheme="minorHAnsi" w:hAnsiTheme="minorHAnsi" w:cstheme="minorHAnsi"/>
+          <w:sz w:val="24"/>
+        </w:rPr>
+        <w:t>реобразували</w:t>
+      </w:r>
+      <w:proofErr w:type="spellEnd"/>
+      <w:r>
+        <w:rPr>
+          <w:rFonts w:asciiTheme="minorHAnsi" w:hAnsiTheme="minorHAnsi" w:cstheme="minorHAnsi"/>
+          <w:sz w:val="24"/>
+        </w:rPr>
+        <w:t xml:space="preserve"> </w:t>
+      </w:r>
+      <w:proofErr w:type="spellStart"/>
+      <w:r>
+        <w:rPr>
+          <w:rFonts w:asciiTheme="minorHAnsi" w:hAnsiTheme="minorHAnsi" w:cstheme="minorHAnsi"/>
+          <w:sz w:val="24"/>
+        </w:rPr>
+        <w:t>целия</w:t>
+      </w:r>
+      <w:proofErr w:type="spellEnd"/>
+      <w:r>
+        <w:rPr>
+          <w:rFonts w:asciiTheme="minorHAnsi" w:hAnsiTheme="minorHAnsi" w:cstheme="minorHAnsi"/>
+          <w:sz w:val="24"/>
+        </w:rPr>
+        <w:t xml:space="preserve"> </w:t>
+      </w:r>
+      <w:proofErr w:type="spellStart"/>
+      <w:r>
+        <w:rPr>
+          <w:rFonts w:asciiTheme="minorHAnsi" w:hAnsiTheme="minorHAnsi" w:cstheme="minorHAnsi"/>
+          <w:sz w:val="24"/>
+        </w:rPr>
+        <w:t>проект</w:t>
+      </w:r>
+      <w:proofErr w:type="spellEnd"/>
+      <w:r>
+        <w:rPr>
+          <w:rFonts w:asciiTheme="minorHAnsi" w:hAnsiTheme="minorHAnsi" w:cstheme="minorHAnsi"/>
+          <w:sz w:val="24"/>
+        </w:rPr>
+        <w:t xml:space="preserve"> в </w:t>
+      </w:r>
+      <w:proofErr w:type="spellStart"/>
+      <w:r>
+        <w:rPr>
+          <w:rFonts w:asciiTheme="minorHAnsi" w:hAnsiTheme="minorHAnsi" w:cstheme="minorHAnsi"/>
+          <w:sz w:val="24"/>
+        </w:rPr>
+        <w:t>персонализиран</w:t>
+      </w:r>
+      <w:proofErr w:type="spellEnd"/>
+      <w:r>
+        <w:rPr>
+          <w:rFonts w:asciiTheme="minorHAnsi" w:hAnsiTheme="minorHAnsi" w:cstheme="minorHAnsi"/>
+          <w:sz w:val="24"/>
+          <w:lang w:val="bg-BG"/>
+        </w:rPr>
+        <w:t xml:space="preserve">а </w:t>
+      </w:r>
+      <w:proofErr w:type="spellStart"/>
+      <w:r>
+        <w:rPr>
+          <w:rFonts w:asciiTheme="minorHAnsi" w:hAnsiTheme="minorHAnsi" w:cstheme="minorHAnsi"/>
+          <w:sz w:val="24"/>
+        </w:rPr>
+        <w:t>настройка</w:t>
+      </w:r>
+      <w:proofErr w:type="spellEnd"/>
+      <w:r>
+        <w:rPr>
+          <w:rFonts w:asciiTheme="minorHAnsi" w:hAnsiTheme="minorHAnsi" w:cstheme="minorHAnsi"/>
+          <w:sz w:val="24"/>
+        </w:rPr>
+        <w:t xml:space="preserve"> с </w:t>
+      </w:r>
+      <w:proofErr w:type="spellStart"/>
+      <w:r>
+        <w:rPr>
+          <w:rFonts w:asciiTheme="minorHAnsi" w:hAnsiTheme="minorHAnsi" w:cstheme="minorHAnsi"/>
+          <w:sz w:val="24"/>
+        </w:rPr>
+        <w:t>инструменти</w:t>
+      </w:r>
+      <w:proofErr w:type="spellEnd"/>
+      <w:r>
+        <w:rPr>
+          <w:rFonts w:asciiTheme="minorHAnsi" w:hAnsiTheme="minorHAnsi" w:cstheme="minorHAnsi"/>
+          <w:sz w:val="24"/>
+        </w:rPr>
+        <w:t xml:space="preserve">, </w:t>
+      </w:r>
+      <w:proofErr w:type="spellStart"/>
+      <w:r>
+        <w:rPr>
+          <w:rFonts w:asciiTheme="minorHAnsi" w:hAnsiTheme="minorHAnsi" w:cstheme="minorHAnsi"/>
+          <w:sz w:val="24"/>
+        </w:rPr>
+        <w:t>които</w:t>
+      </w:r>
+      <w:proofErr w:type="spellEnd"/>
+      <w:r>
+        <w:rPr>
+          <w:rFonts w:asciiTheme="minorHAnsi" w:hAnsiTheme="minorHAnsi" w:cstheme="minorHAnsi"/>
+          <w:sz w:val="24"/>
+        </w:rPr>
+        <w:t xml:space="preserve"> </w:t>
+      </w:r>
+      <w:proofErr w:type="spellStart"/>
+      <w:r>
+        <w:rPr>
+          <w:rFonts w:asciiTheme="minorHAnsi" w:hAnsiTheme="minorHAnsi" w:cstheme="minorHAnsi"/>
+          <w:sz w:val="24"/>
+        </w:rPr>
+        <w:t>включват</w:t>
+      </w:r>
+      <w:proofErr w:type="spellEnd"/>
+      <w:r>
+        <w:rPr>
+          <w:rFonts w:asciiTheme="minorHAnsi" w:hAnsiTheme="minorHAnsi" w:cstheme="minorHAnsi"/>
+          <w:sz w:val="24"/>
+        </w:rPr>
+        <w:t xml:space="preserve"> Babel, Webpack и </w:t>
+      </w:r>
+      <w:proofErr w:type="spellStart"/>
+      <w:r>
+        <w:rPr>
+          <w:rFonts w:asciiTheme="minorHAnsi" w:hAnsiTheme="minorHAnsi" w:cstheme="minorHAnsi"/>
+          <w:sz w:val="24"/>
+        </w:rPr>
+        <w:t>ESLint</w:t>
+      </w:r>
+      <w:proofErr w:type="spellEnd"/>
+      <w:r>
+        <w:rPr>
+          <w:rFonts w:asciiTheme="minorHAnsi" w:hAnsiTheme="minorHAnsi" w:cstheme="minorHAnsi"/>
+          <w:sz w:val="24"/>
+        </w:rPr>
+        <w:t xml:space="preserve">. В </w:t>
+      </w:r>
+      <w:proofErr w:type="spellStart"/>
+      <w:r>
+        <w:rPr>
+          <w:rFonts w:asciiTheme="minorHAnsi" w:hAnsiTheme="minorHAnsi" w:cstheme="minorHAnsi"/>
+          <w:sz w:val="24"/>
+        </w:rPr>
+        <w:t>крайна</w:t>
+      </w:r>
+      <w:proofErr w:type="spellEnd"/>
+      <w:r>
+        <w:rPr>
+          <w:rFonts w:asciiTheme="minorHAnsi" w:hAnsiTheme="minorHAnsi" w:cstheme="minorHAnsi"/>
+          <w:sz w:val="24"/>
+        </w:rPr>
+        <w:t xml:space="preserve"> </w:t>
+      </w:r>
+      <w:proofErr w:type="spellStart"/>
+      <w:r>
+        <w:rPr>
+          <w:rFonts w:asciiTheme="minorHAnsi" w:hAnsiTheme="minorHAnsi" w:cstheme="minorHAnsi"/>
+          <w:sz w:val="24"/>
+        </w:rPr>
+        <w:t>сметка</w:t>
+      </w:r>
+      <w:proofErr w:type="spellEnd"/>
+      <w:r>
+        <w:rPr>
+          <w:rFonts w:asciiTheme="minorHAnsi" w:hAnsiTheme="minorHAnsi" w:cstheme="minorHAnsi"/>
+          <w:sz w:val="24"/>
+          <w:lang w:val="bg-BG"/>
+        </w:rPr>
+        <w:t>,</w:t>
+      </w:r>
+      <w:r>
+        <w:rPr>
+          <w:rFonts w:asciiTheme="minorHAnsi" w:hAnsiTheme="minorHAnsi" w:cstheme="minorHAnsi"/>
+          <w:sz w:val="24"/>
+        </w:rPr>
+        <w:t xml:space="preserve"> </w:t>
+      </w:r>
+      <w:r>
+        <w:rPr>
+          <w:rFonts w:asciiTheme="minorHAnsi" w:hAnsiTheme="minorHAnsi" w:cstheme="minorHAnsi"/>
+          <w:sz w:val="24"/>
+          <w:lang w:val="bg-BG"/>
+        </w:rPr>
+        <w:t>ни дава</w:t>
+      </w:r>
+      <w:r>
+        <w:rPr>
+          <w:rFonts w:asciiTheme="minorHAnsi" w:hAnsiTheme="minorHAnsi" w:cstheme="minorHAnsi"/>
+          <w:sz w:val="24"/>
+        </w:rPr>
+        <w:t xml:space="preserve"> </w:t>
+      </w:r>
+      <w:proofErr w:type="spellStart"/>
+      <w:r>
+        <w:rPr>
+          <w:rFonts w:asciiTheme="minorHAnsi" w:hAnsiTheme="minorHAnsi" w:cstheme="minorHAnsi"/>
+          <w:sz w:val="24"/>
+        </w:rPr>
+        <w:t>пълен</w:t>
+      </w:r>
+      <w:proofErr w:type="spellEnd"/>
+      <w:r>
+        <w:rPr>
+          <w:rFonts w:asciiTheme="minorHAnsi" w:hAnsiTheme="minorHAnsi" w:cstheme="minorHAnsi"/>
+          <w:sz w:val="24"/>
+        </w:rPr>
+        <w:t xml:space="preserve"> </w:t>
+      </w:r>
+      <w:proofErr w:type="spellStart"/>
+      <w:r>
+        <w:rPr>
+          <w:rFonts w:asciiTheme="minorHAnsi" w:hAnsiTheme="minorHAnsi" w:cstheme="minorHAnsi"/>
+          <w:sz w:val="24"/>
+        </w:rPr>
+        <w:t>контрол</w:t>
+      </w:r>
+      <w:proofErr w:type="spellEnd"/>
+      <w:r>
+        <w:rPr>
+          <w:rFonts w:asciiTheme="minorHAnsi" w:hAnsiTheme="minorHAnsi" w:cstheme="minorHAnsi"/>
+          <w:sz w:val="24"/>
+          <w:lang w:val="bg-BG"/>
+        </w:rPr>
+        <w:t xml:space="preserve"> </w:t>
+      </w:r>
+      <w:proofErr w:type="spellStart"/>
+      <w:r>
+        <w:rPr>
+          <w:rFonts w:asciiTheme="minorHAnsi" w:hAnsiTheme="minorHAnsi" w:cstheme="minorHAnsi"/>
+          <w:sz w:val="24"/>
+        </w:rPr>
+        <w:t>над</w:t>
+      </w:r>
+      <w:proofErr w:type="spellEnd"/>
+      <w:r>
+        <w:rPr>
+          <w:rFonts w:asciiTheme="minorHAnsi" w:hAnsiTheme="minorHAnsi" w:cstheme="minorHAnsi"/>
+          <w:sz w:val="24"/>
+        </w:rPr>
+        <w:t xml:space="preserve"> </w:t>
+      </w:r>
+      <w:proofErr w:type="spellStart"/>
+      <w:r>
+        <w:rPr>
+          <w:rFonts w:asciiTheme="minorHAnsi" w:hAnsiTheme="minorHAnsi" w:cstheme="minorHAnsi"/>
+          <w:sz w:val="24"/>
+        </w:rPr>
+        <w:t>всички</w:t>
+      </w:r>
+      <w:proofErr w:type="spellEnd"/>
+      <w:r>
+        <w:rPr>
+          <w:rFonts w:asciiTheme="minorHAnsi" w:hAnsiTheme="minorHAnsi" w:cstheme="minorHAnsi"/>
+          <w:sz w:val="24"/>
+        </w:rPr>
+        <w:t xml:space="preserve"> </w:t>
+      </w:r>
+      <w:proofErr w:type="spellStart"/>
+      <w:r>
+        <w:rPr>
+          <w:rFonts w:asciiTheme="minorHAnsi" w:hAnsiTheme="minorHAnsi" w:cstheme="minorHAnsi"/>
+          <w:sz w:val="24"/>
+        </w:rPr>
+        <w:t>тези</w:t>
+      </w:r>
+      <w:proofErr w:type="spellEnd"/>
+      <w:r>
+        <w:rPr>
+          <w:rFonts w:asciiTheme="minorHAnsi" w:hAnsiTheme="minorHAnsi" w:cstheme="minorHAnsi"/>
+          <w:sz w:val="24"/>
+        </w:rPr>
+        <w:t xml:space="preserve"> </w:t>
+      </w:r>
+      <w:proofErr w:type="spellStart"/>
+      <w:r>
+        <w:rPr>
+          <w:rFonts w:asciiTheme="minorHAnsi" w:hAnsiTheme="minorHAnsi" w:cstheme="minorHAnsi"/>
+          <w:sz w:val="24"/>
+        </w:rPr>
+        <w:t>инструменти</w:t>
+      </w:r>
+      <w:proofErr w:type="spellEnd"/>
+      <w:r>
+        <w:rPr>
+          <w:rFonts w:asciiTheme="minorHAnsi" w:hAnsiTheme="minorHAnsi" w:cstheme="minorHAnsi"/>
+          <w:sz w:val="24"/>
+        </w:rPr>
+        <w:t>.</w:t>
+      </w:r>
+      <w:r>
+        <w:rPr>
+          <w:rFonts w:asciiTheme="minorHAnsi" w:hAnsiTheme="minorHAnsi" w:cstheme="minorHAnsi"/>
+          <w:sz w:val="24"/>
+          <w:lang w:val="bg-BG"/>
+        </w:rPr>
+        <w:t xml:space="preserve"> </w:t>
+      </w:r>
+    </w:p>
+    <w:p>
+      <w:pPr>
+        <w:jc w:val="both"/>
+        <w:rPr>
+          <w:rFonts w:asciiTheme="minorHAnsi" w:hAnsiTheme="minorHAnsi" w:cstheme="minorHAnsi"/>
+          <w:sz w:val="24"/>
+        </w:rPr>
+      </w:pPr>
+      <w:r>
+        <w:rPr>
+          <w:rFonts w:asciiTheme="minorHAnsi" w:hAnsiTheme="minorHAnsi" w:cstheme="minorHAnsi"/>
+          <w:sz w:val="24"/>
+        </w:rPr>
+        <w:t>“.</w:t>
+      </w:r>
     </w:p>
     <w:p>
       <w:pPr>
@@ -21280,10 +21767,74 @@
       <w:pPr>
         <w:rPr>
           <w:rFonts w:asciiTheme="minorHAnsi" w:hAnsiTheme="minorHAnsi" w:cstheme="minorHAnsi"/>
-          <w:sz w:val="24"/>
+          <w:b/>
+          <w:bCs/>
+          <w:sz w:val="28"/>
+          <w:szCs w:val="28"/>
           <w:lang w:val="bg-BG"/>
         </w:rPr>
       </w:pPr>
+      <w:proofErr w:type="spellStart"/>
+      <w:r>
+        <w:rPr>
+          <w:rFonts w:asciiTheme="minorHAnsi" w:hAnsiTheme="minorHAnsi" w:cstheme="minorHAnsi"/>
+          <w:b/>
+          <w:bCs/>
+          <w:sz w:val="28"/>
+          <w:szCs w:val="28"/>
+          <w:lang w:val="bg-BG"/>
+        </w:rPr>
+        <w:t>yarn</w:t>
+      </w:r>
+      <w:proofErr w:type="spellEnd"/>
+      <w:r>
+        <w:rPr>
+          <w:rFonts w:asciiTheme="minorHAnsi" w:hAnsiTheme="minorHAnsi" w:cstheme="minorHAnsi"/>
+          <w:b/>
+          <w:bCs/>
+          <w:sz w:val="28"/>
+          <w:szCs w:val="28"/>
+          <w:lang w:val="bg-BG"/>
+        </w:rPr>
+        <w:t xml:space="preserve"> </w:t>
+      </w:r>
+      <w:proofErr w:type="spellStart"/>
+      <w:r>
+        <w:rPr>
+          <w:rFonts w:asciiTheme="minorHAnsi" w:hAnsiTheme="minorHAnsi" w:cstheme="minorHAnsi"/>
+          <w:b/>
+          <w:bCs/>
+          <w:sz w:val="28"/>
+          <w:szCs w:val="28"/>
+          <w:lang w:val="bg-BG"/>
+        </w:rPr>
+        <w:t>add</w:t>
+      </w:r>
+      <w:proofErr w:type="spellEnd"/>
+      <w:r>
+        <w:rPr>
+          <w:rFonts w:asciiTheme="minorHAnsi" w:hAnsiTheme="minorHAnsi" w:cstheme="minorHAnsi"/>
+          <w:b/>
+          <w:bCs/>
+          <w:sz w:val="28"/>
+          <w:szCs w:val="28"/>
+          <w:lang w:val="bg-BG"/>
+        </w:rPr>
+        <w:t xml:space="preserve"> </w:t>
+      </w:r>
+      <w:proofErr w:type="spellStart"/>
+      <w:r>
+        <w:rPr>
+          <w:rFonts w:asciiTheme="minorHAnsi" w:hAnsiTheme="minorHAnsi" w:cstheme="minorHAnsi"/>
+          <w:b/>
+          <w:bCs/>
+          <w:sz w:val="28"/>
+          <w:szCs w:val="28"/>
+          <w:lang w:val="bg-BG"/>
+        </w:rPr>
+        <w:t>axios</w:t>
+      </w:r>
+      <w:proofErr w:type="spellEnd"/>
     </w:p>
     <w:p>
       <w:pPr>
@@ -21293,17 +21844,6 @@
           <w:lang w:val="bg-BG"/>
         </w:rPr>
       </w:pPr>
-    </w:p>
-    <w:p>
-      <w:pPr>
-        <w:rPr>
-          <w:rFonts w:asciiTheme="minorHAnsi" w:hAnsiTheme="minorHAnsi" w:cstheme="minorHAnsi"/>
-          <w:sz w:val="24"/>
-          <w:lang w:val="bg-BG"/>
-        </w:rPr>
-      </w:pPr>
-      <w:bookmarkStart w:id="0" w:name="_GoBack"/>
-      <w:bookmarkEnd w:id="0"/>
     </w:p>
     <w:sectPr>
       <w:headerReference w:type="even" r:id="rId29"/>

--- a/06. React/exercise.docx
+++ b/06. React/exercise.docx
@@ -3819,27 +3819,7 @@
             <w:szCs w:val="28"/>
             <w:lang w:val="bg-BG"/>
           </w:rPr>
-          <w:t>http://jsdrops.co</w:t>
-        </w:r>
-        <w:r>
-          <w:rPr>
-            <w:rStyle w:val="Hyperlink"/>
-            <w:rFonts w:asciiTheme="minorHAnsi" w:hAnsiTheme="minorHAnsi" w:cstheme="minorHAnsi"/>
-            <w:sz w:val="24"/>
-            <w:szCs w:val="28"/>
-            <w:lang w:val="bg-BG"/>
-          </w:rPr>
-          <w:t>m</w:t>
-        </w:r>
-        <w:r>
-          <w:rPr>
-            <w:rStyle w:val="Hyperlink"/>
-            <w:rFonts w:asciiTheme="minorHAnsi" w:hAnsiTheme="minorHAnsi" w:cstheme="minorHAnsi"/>
-            <w:sz w:val="24"/>
-            <w:szCs w:val="28"/>
-            <w:lang w:val="bg-BG"/>
-          </w:rPr>
-          <w:t>/rgs2.7</w:t>
+          <w:t>http://jsdrops.com/rgs2.7</w:t>
         </w:r>
       </w:hyperlink>
       <w:r>
